--- a/doc/회의록/2019.03.21.docx
+++ b/doc/회의록/2019.03.21.docx
@@ -91,15 +91,17 @@
                 <w:tab w:val="right" w:pos="3153"/>
               </w:tabs>
               <w:rPr>
-                <w:rFonts w:asciiTheme="minorEastAsia" w:hAnsiTheme="minorEastAsia"/>
+                <w:rFonts w:asciiTheme="minorEastAsia" w:hAnsiTheme="minorEastAsia" w:hint="eastAsia"/>
               </w:rPr>
             </w:pPr>
             <w:r>
               <w:rPr>
                 <w:rFonts w:asciiTheme="minorEastAsia" w:hAnsiTheme="minorEastAsia" w:hint="eastAsia"/>
               </w:rPr>
-              <w:t>천의 얼굴</w:t>
-            </w:r>
+              <w:t>얼굴 코디</w:t>
+            </w:r>
+            <w:bookmarkStart w:id="0" w:name="_GoBack"/>
+            <w:bookmarkEnd w:id="0"/>
           </w:p>
         </w:tc>
         <w:tc>
@@ -801,8 +803,6 @@
             </w:pPr>
           </w:p>
         </w:tc>
-        <w:bookmarkStart w:id="0" w:name="_GoBack"/>
-        <w:bookmarkEnd w:id="0"/>
       </w:tr>
       <w:tr>
         <w:trPr>
@@ -2947,7 +2947,7 @@
     </w:rPrDefault>
     <w:pPrDefault/>
   </w:docDefaults>
-  <w:latentStyles w:defLockedState="0" w:defUIPriority="99" w:defSemiHidden="0" w:defUnhideWhenUsed="0" w:defQFormat="0" w:count="375">
+  <w:latentStyles w:defLockedState="0" w:defUIPriority="99" w:defSemiHidden="0" w:defUnhideWhenUsed="0" w:defQFormat="0" w:count="376">
     <w:lsdException w:name="Normal" w:uiPriority="0" w:qFormat="1"/>
     <w:lsdException w:name="heading 1" w:uiPriority="9" w:qFormat="1"/>
     <w:lsdException w:name="heading 2" w:semiHidden="1" w:uiPriority="9" w:unhideWhenUsed="1" w:qFormat="1"/>
@@ -3053,7 +3053,6 @@
     <w:lsdException w:name="HTML Sample" w:semiHidden="1" w:unhideWhenUsed="1"/>
     <w:lsdException w:name="HTML Typewriter" w:semiHidden="1" w:unhideWhenUsed="1"/>
     <w:lsdException w:name="HTML Variable" w:semiHidden="1" w:unhideWhenUsed="1"/>
-    <w:lsdException w:name="Normal Table" w:semiHidden="1" w:unhideWhenUsed="1"/>
     <w:lsdException w:name="annotation subject" w:semiHidden="1" w:unhideWhenUsed="1"/>
     <w:lsdException w:name="No List" w:semiHidden="1" w:unhideWhenUsed="1"/>
     <w:lsdException w:name="Outline List 1" w:semiHidden="1" w:unhideWhenUsed="1"/>
@@ -3100,10 +3099,8 @@
     <w:lsdException w:name="Table Subtle 2" w:semiHidden="1" w:unhideWhenUsed="1"/>
     <w:lsdException w:name="Table Web 1" w:semiHidden="1" w:unhideWhenUsed="1"/>
     <w:lsdException w:name="Table Web 2" w:semiHidden="1" w:unhideWhenUsed="1"/>
-    <w:lsdException w:name="Table Web 3" w:semiHidden="1" w:unhideWhenUsed="1"/>
     <w:lsdException w:name="Balloon Text" w:semiHidden="1" w:unhideWhenUsed="1"/>
     <w:lsdException w:name="Table Grid" w:uiPriority="59"/>
-    <w:lsdException w:name="Table Theme" w:semiHidden="1" w:unhideWhenUsed="1"/>
     <w:lsdException w:name="Placeholder Text" w:semiHidden="1"/>
     <w:lsdException w:name="No Spacing" w:uiPriority="1" w:qFormat="1"/>
     <w:lsdException w:name="Light Shading" w:uiPriority="60"/>
@@ -3323,6 +3320,7 @@
     <w:lsdException w:name="Smart Hyperlink" w:semiHidden="1" w:unhideWhenUsed="1"/>
     <w:lsdException w:name="Hashtag" w:semiHidden="1" w:unhideWhenUsed="1"/>
     <w:lsdException w:name="Unresolved Mention" w:semiHidden="1" w:unhideWhenUsed="1"/>
+    <w:lsdException w:name="Smart Link" w:semiHidden="1" w:unhideWhenUsed="1"/>
   </w:latentStyles>
   <w:style w:type="paragraph" w:default="1" w:styleId="a">
     <w:name w:val="Normal"/>
@@ -3857,7 +3855,7 @@
 </file>
 
 <file path=customXml/itemProps1.xml><?xml version="1.0" encoding="utf-8"?>
-<ds:datastoreItem xmlns:ds="http://schemas.openxmlformats.org/officeDocument/2006/customXml" ds:itemID="{E770365A-7906-431B-AF77-234AE4D842BE}">
+<ds:datastoreItem xmlns:ds="http://schemas.openxmlformats.org/officeDocument/2006/customXml" ds:itemID="{8CA433A0-B608-4AFB-9A20-95077E0F6AB8}">
   <ds:schemaRefs>
     <ds:schemaRef ds:uri="http://schemas.openxmlformats.org/officeDocument/2006/bibliography"/>
   </ds:schemaRefs>

--- a/doc/회의록/2019.03.21.docx
+++ b/doc/회의록/2019.03.21.docx
@@ -91,17 +91,15 @@
                 <w:tab w:val="right" w:pos="3153"/>
               </w:tabs>
               <w:rPr>
-                <w:rFonts w:asciiTheme="minorEastAsia" w:hAnsiTheme="minorEastAsia" w:hint="eastAsia"/>
+                <w:rFonts w:asciiTheme="minorEastAsia" w:hAnsiTheme="minorEastAsia"/>
               </w:rPr>
             </w:pPr>
             <w:r>
               <w:rPr>
                 <w:rFonts w:asciiTheme="minorEastAsia" w:hAnsiTheme="minorEastAsia" w:hint="eastAsia"/>
               </w:rPr>
-              <w:t>얼굴 코디</w:t>
-            </w:r>
-            <w:bookmarkStart w:id="0" w:name="_GoBack"/>
-            <w:bookmarkEnd w:id="0"/>
+              <w:t>천의 얼굴</w:t>
+            </w:r>
           </w:p>
         </w:tc>
         <w:tc>
@@ -803,6 +801,8 @@
             </w:pPr>
           </w:p>
         </w:tc>
+        <w:bookmarkStart w:id="0" w:name="_GoBack"/>
+        <w:bookmarkEnd w:id="0"/>
       </w:tr>
       <w:tr>
         <w:trPr>
@@ -2947,7 +2947,7 @@
     </w:rPrDefault>
     <w:pPrDefault/>
   </w:docDefaults>
-  <w:latentStyles w:defLockedState="0" w:defUIPriority="99" w:defSemiHidden="0" w:defUnhideWhenUsed="0" w:defQFormat="0" w:count="376">
+  <w:latentStyles w:defLockedState="0" w:defUIPriority="99" w:defSemiHidden="0" w:defUnhideWhenUsed="0" w:defQFormat="0" w:count="375">
     <w:lsdException w:name="Normal" w:uiPriority="0" w:qFormat="1"/>
     <w:lsdException w:name="heading 1" w:uiPriority="9" w:qFormat="1"/>
     <w:lsdException w:name="heading 2" w:semiHidden="1" w:uiPriority="9" w:unhideWhenUsed="1" w:qFormat="1"/>
@@ -3053,6 +3053,7 @@
     <w:lsdException w:name="HTML Sample" w:semiHidden="1" w:unhideWhenUsed="1"/>
     <w:lsdException w:name="HTML Typewriter" w:semiHidden="1" w:unhideWhenUsed="1"/>
     <w:lsdException w:name="HTML Variable" w:semiHidden="1" w:unhideWhenUsed="1"/>
+    <w:lsdException w:name="Normal Table" w:semiHidden="1" w:unhideWhenUsed="1"/>
     <w:lsdException w:name="annotation subject" w:semiHidden="1" w:unhideWhenUsed="1"/>
     <w:lsdException w:name="No List" w:semiHidden="1" w:unhideWhenUsed="1"/>
     <w:lsdException w:name="Outline List 1" w:semiHidden="1" w:unhideWhenUsed="1"/>
@@ -3099,8 +3100,10 @@
     <w:lsdException w:name="Table Subtle 2" w:semiHidden="1" w:unhideWhenUsed="1"/>
     <w:lsdException w:name="Table Web 1" w:semiHidden="1" w:unhideWhenUsed="1"/>
     <w:lsdException w:name="Table Web 2" w:semiHidden="1" w:unhideWhenUsed="1"/>
+    <w:lsdException w:name="Table Web 3" w:semiHidden="1" w:unhideWhenUsed="1"/>
     <w:lsdException w:name="Balloon Text" w:semiHidden="1" w:unhideWhenUsed="1"/>
     <w:lsdException w:name="Table Grid" w:uiPriority="59"/>
+    <w:lsdException w:name="Table Theme" w:semiHidden="1" w:unhideWhenUsed="1"/>
     <w:lsdException w:name="Placeholder Text" w:semiHidden="1"/>
     <w:lsdException w:name="No Spacing" w:uiPriority="1" w:qFormat="1"/>
     <w:lsdException w:name="Light Shading" w:uiPriority="60"/>
@@ -3320,7 +3323,6 @@
     <w:lsdException w:name="Smart Hyperlink" w:semiHidden="1" w:unhideWhenUsed="1"/>
     <w:lsdException w:name="Hashtag" w:semiHidden="1" w:unhideWhenUsed="1"/>
     <w:lsdException w:name="Unresolved Mention" w:semiHidden="1" w:unhideWhenUsed="1"/>
-    <w:lsdException w:name="Smart Link" w:semiHidden="1" w:unhideWhenUsed="1"/>
   </w:latentStyles>
   <w:style w:type="paragraph" w:default="1" w:styleId="a">
     <w:name w:val="Normal"/>
@@ -3855,7 +3857,7 @@
 </file>
 
 <file path=customXml/itemProps1.xml><?xml version="1.0" encoding="utf-8"?>
-<ds:datastoreItem xmlns:ds="http://schemas.openxmlformats.org/officeDocument/2006/customXml" ds:itemID="{8CA433A0-B608-4AFB-9A20-95077E0F6AB8}">
+<ds:datastoreItem xmlns:ds="http://schemas.openxmlformats.org/officeDocument/2006/customXml" ds:itemID="{E770365A-7906-431B-AF77-234AE4D842BE}">
   <ds:schemaRefs>
     <ds:schemaRef ds:uri="http://schemas.openxmlformats.org/officeDocument/2006/bibliography"/>
   </ds:schemaRefs>
